--- a/Web Design and Client-Side Scripting - Project Report - Anastasiia Daniel Adam.docx
+++ b/Web Design and Client-Side Scripting - Project Report - Anastasiia Daniel Adam.docx
@@ -221,7 +221,6 @@
           <w:lang w:val="pl-PL"/>
         </w:rPr>
       </w:pPr>
-      <w:proofErr w:type="spellStart"/>
       <w:r>
         <w:rPr>
           <w:rFonts w:ascii="Arial" w:hAnsi="Arial" w:cs="Arial"/>
@@ -229,29 +228,8 @@
           <w:szCs w:val="40"/>
           <w:lang w:val="pl-PL"/>
         </w:rPr>
-        <w:t>Anastasiia</w:t>
-      </w:r>
-      <w:proofErr w:type="spellEnd"/>
-      <w:r>
-        <w:rPr>
-          <w:rFonts w:ascii="Arial" w:hAnsi="Arial" w:cs="Arial"/>
-          <w:sz w:val="40"/>
-          <w:szCs w:val="40"/>
-          <w:lang w:val="pl-PL"/>
-        </w:rPr>
-        <w:t xml:space="preserve"> </w:t>
-      </w:r>
-      <w:proofErr w:type="spellStart"/>
-      <w:r>
-        <w:rPr>
-          <w:rFonts w:ascii="Arial" w:hAnsi="Arial" w:cs="Arial"/>
-          <w:sz w:val="40"/>
-          <w:szCs w:val="40"/>
-          <w:lang w:val="pl-PL"/>
-        </w:rPr>
-        <w:t>Kovalenko</w:t>
-      </w:r>
-      <w:proofErr w:type="spellEnd"/>
+        <w:t>Anastasiia Kovalenko</w:t>
+      </w:r>
     </w:p>
     <w:p>
       <w:pPr>
@@ -274,19 +252,8 @@
           <w:szCs w:val="40"/>
           <w:lang w:val="pl-PL"/>
         </w:rPr>
-        <w:t xml:space="preserve">Daniel </w:t>
-      </w:r>
-      <w:proofErr w:type="spellStart"/>
-      <w:r>
-        <w:rPr>
-          <w:rFonts w:ascii="Arial" w:hAnsi="Arial" w:cs="Arial"/>
-          <w:sz w:val="40"/>
-          <w:szCs w:val="40"/>
-          <w:lang w:val="pl-PL"/>
-        </w:rPr>
-        <w:t>Lemos</w:t>
-      </w:r>
-      <w:proofErr w:type="spellEnd"/>
+        <w:t>Daniel Lemos</w:t>
+      </w:r>
     </w:p>
     <w:p>
       <w:pPr>
@@ -3081,6 +3048,19 @@
           <w:szCs w:val="24"/>
         </w:rPr>
       </w:pPr>
+    </w:p>
+    <w:p>
+      <w:pPr>
+        <w:spacing w:after="0" w:line="240" w:lineRule="auto"/>
+        <w:jc w:val="both"/>
+        <w:rPr>
+          <w:rFonts w:ascii="Arial" w:hAnsi="Arial" w:cs="Arial"/>
+          <w:b/>
+          <w:bCs/>
+          <w:sz w:val="24"/>
+          <w:szCs w:val="24"/>
+        </w:rPr>
+      </w:pPr>
       <w:r>
         <w:rPr>
           <w:rFonts w:ascii="Arial" w:hAnsi="Arial" w:cs="Arial"/>
@@ -3098,6 +3078,19 @@
         <w:jc w:val="both"/>
         <w:rPr>
           <w:rFonts w:ascii="Arial" w:hAnsi="Arial" w:cs="Arial"/>
+          <w:b/>
+          <w:bCs/>
+          <w:sz w:val="24"/>
+          <w:szCs w:val="24"/>
+        </w:rPr>
+      </w:pPr>
+    </w:p>
+    <w:p>
+      <w:pPr>
+        <w:spacing w:after="0" w:line="240" w:lineRule="auto"/>
+        <w:jc w:val="both"/>
+        <w:rPr>
+          <w:rFonts w:ascii="Arial" w:hAnsi="Arial" w:cs="Arial"/>
           <w:sz w:val="24"/>
           <w:szCs w:val="24"/>
           <w:shd w:val="clear" w:color="auto" w:fill="FFFFFF"/>
@@ -3121,27 +3114,7 @@
           <w:szCs w:val="24"/>
           <w:shd w:val="clear" w:color="auto" w:fill="FFFFFF"/>
         </w:rPr>
-        <w:t xml:space="preserve"> was designed by Girish Dalvi and </w:t>
-      </w:r>
-      <w:proofErr w:type="spellStart"/>
-      <w:r>
-        <w:rPr>
-          <w:rFonts w:ascii="Arial" w:hAnsi="Arial" w:cs="Arial"/>
-          <w:sz w:val="24"/>
-          <w:szCs w:val="24"/>
-          <w:shd w:val="clear" w:color="auto" w:fill="FFFFFF"/>
-        </w:rPr>
-        <w:t>Yashodeep</w:t>
-      </w:r>
-      <w:proofErr w:type="spellEnd"/>
-      <w:r>
-        <w:rPr>
-          <w:rFonts w:ascii="Arial" w:hAnsi="Arial" w:cs="Arial"/>
-          <w:sz w:val="24"/>
-          <w:szCs w:val="24"/>
-          <w:shd w:val="clear" w:color="auto" w:fill="FFFFFF"/>
-        </w:rPr>
-        <w:t xml:space="preserve"> Gholap. </w:t>
+        <w:t xml:space="preserve"> was designed by Girish Dalvi and Yashodeep Gholap. </w:t>
       </w:r>
     </w:p>
     <w:p>
@@ -3339,54 +3312,17 @@
         </w:rPr>
         <w:t>[</w:t>
       </w:r>
-      <w:r>
-        <w:rPr>
-          <w:rFonts w:ascii="Arial" w:hAnsi="Arial" w:cs="Arial"/>
-          <w:sz w:val="24"/>
-          <w:szCs w:val="24"/>
-        </w:rPr>
-        <w:fldChar w:fldCharType="begin"/>
-      </w:r>
-      <w:r>
-        <w:rPr>
-          <w:rFonts w:ascii="Arial" w:hAnsi="Arial" w:cs="Arial"/>
-          <w:sz w:val="24"/>
-          <w:szCs w:val="24"/>
-        </w:rPr>
-        <w:instrText>HYPERLINK  \l "_Royalty_free_stock"</w:instrText>
-      </w:r>
-      <w:r>
-        <w:rPr>
-          <w:rFonts w:ascii="Arial" w:hAnsi="Arial" w:cs="Arial"/>
-          <w:sz w:val="24"/>
-          <w:szCs w:val="24"/>
-        </w:rPr>
-      </w:r>
-      <w:r>
-        <w:rPr>
-          <w:rFonts w:ascii="Arial" w:hAnsi="Arial" w:cs="Arial"/>
-          <w:sz w:val="24"/>
-          <w:szCs w:val="24"/>
-        </w:rPr>
-        <w:fldChar w:fldCharType="separate"/>
-      </w:r>
-      <w:r>
-        <w:rPr>
-          <w:rStyle w:val="Hyperlink"/>
-          <w:rFonts w:ascii="Arial" w:hAnsi="Arial" w:cs="Arial"/>
-          <w:sz w:val="24"/>
-          <w:szCs w:val="24"/>
-        </w:rPr>
-        <w:t>2</w:t>
-      </w:r>
-      <w:r>
-        <w:rPr>
-          <w:rFonts w:ascii="Arial" w:hAnsi="Arial" w:cs="Arial"/>
-          <w:sz w:val="24"/>
-          <w:szCs w:val="24"/>
-        </w:rPr>
-        <w:fldChar w:fldCharType="end"/>
-      </w:r>
+      <w:hyperlink w:anchor="_Royalty_free_stock" w:history="1">
+        <w:r>
+          <w:rPr>
+            <w:rStyle w:val="Hyperlink"/>
+            <w:rFonts w:ascii="Arial" w:hAnsi="Arial" w:cs="Arial"/>
+            <w:sz w:val="24"/>
+            <w:szCs w:val="24"/>
+          </w:rPr>
+          <w:t>2</w:t>
+        </w:r>
+      </w:hyperlink>
       <w:r>
         <w:rPr>
           <w:rFonts w:ascii="Arial" w:hAnsi="Arial" w:cs="Arial"/>
@@ -3403,24 +3339,6 @@
         </w:rPr>
         <w:t>.</w:t>
       </w:r>
-    </w:p>
-    <w:p>
-      <w:pPr>
-        <w:spacing w:after="0" w:line="240" w:lineRule="auto"/>
-        <w:jc w:val="both"/>
-        <w:rPr>
-          <w:rFonts w:ascii="Arial" w:hAnsi="Arial" w:cs="Arial"/>
-        </w:rPr>
-      </w:pPr>
-    </w:p>
-    <w:p>
-      <w:pPr>
-        <w:spacing w:after="0" w:line="240" w:lineRule="auto"/>
-        <w:jc w:val="both"/>
-        <w:rPr>
-          <w:rFonts w:ascii="Arial" w:hAnsi="Arial" w:cs="Arial"/>
-        </w:rPr>
-      </w:pPr>
     </w:p>
     <w:p>
       <w:pPr>
@@ -3534,7 +3452,7 @@
           <w:noProof/>
         </w:rPr>
         <w:drawing>
-          <wp:inline distT="0" distB="0" distL="0" distR="0" wp14:anchorId="697154E6" wp14:editId="55FF924F">
+          <wp:inline distT="0" distB="0" distL="0" distR="0" wp14:anchorId="697154E6" wp14:editId="477F9C23">
             <wp:extent cx="2709081" cy="2562312"/>
             <wp:effectExtent l="0" t="0" r="0" b="0"/>
             <wp:docPr id="645305757" name="Picture 1" descr="A screenshot of a website"/>
@@ -3986,16 +3904,16 @@
           <w:rFonts w:ascii="Arial" w:hAnsi="Arial" w:cs="Arial"/>
           <w:color w:val="213343"/>
         </w:rPr>
-        <w:t xml:space="preserve"> of many modern websites. This design pattern divides the page into a set number of columns of equal width and spacing between </w:t>
+        <w:t xml:space="preserve"> of many modern websites. This design pattern divides the page into a set number of columns of equal width and spacing between them.</w:t>
+      </w:r>
+      <w:r>
+        <w:rPr>
+          <w:rFonts w:ascii="Arial" w:hAnsi="Arial" w:cs="Arial"/>
+          <w:color w:val="213343"/>
+        </w:rPr>
+        <w:t xml:space="preserve"> </w:t>
       </w:r>
       <w:proofErr w:type="gramStart"/>
-      <w:r>
-        <w:rPr>
-          <w:rFonts w:ascii="Arial" w:hAnsi="Arial" w:cs="Arial"/>
-          <w:color w:val="213343"/>
-        </w:rPr>
-        <w:t>them.</w:t>
-      </w:r>
       <w:r>
         <w:rPr>
           <w:rFonts w:ascii="Arial" w:hAnsi="Arial" w:cs="Arial"/>
@@ -4063,7 +3981,25 @@
           <w:sz w:val="24"/>
           <w:szCs w:val="24"/>
         </w:rPr>
-        <w:t xml:space="preserve">Both pages uses </w:t>
+        <w:t xml:space="preserve">Both pages </w:t>
+      </w:r>
+      <w:proofErr w:type="gramStart"/>
+      <w:r>
+        <w:rPr>
+          <w:rFonts w:ascii="Arial" w:hAnsi="Arial" w:cs="Arial"/>
+          <w:sz w:val="24"/>
+          <w:szCs w:val="24"/>
+        </w:rPr>
+        <w:t>uses</w:t>
+      </w:r>
+      <w:proofErr w:type="gramEnd"/>
+      <w:r>
+        <w:rPr>
+          <w:rFonts w:ascii="Arial" w:hAnsi="Arial" w:cs="Arial"/>
+          <w:sz w:val="24"/>
+          <w:szCs w:val="24"/>
+        </w:rPr>
+        <w:t xml:space="preserve"> </w:t>
       </w:r>
       <w:r>
         <w:rPr>
@@ -4081,7 +4017,15 @@
           <w:sz w:val="24"/>
           <w:szCs w:val="24"/>
         </w:rPr>
-        <w:t xml:space="preserve"> design pattern </w:t>
+        <w:t xml:space="preserve"> design pattern - it makes buttons stand out with color so users know what to do.</w:t>
+      </w:r>
+      <w:r>
+        <w:rPr>
+          <w:rFonts w:ascii="Arial" w:hAnsi="Arial" w:cs="Arial"/>
+          <w:sz w:val="24"/>
+          <w:szCs w:val="24"/>
+        </w:rPr>
+        <w:t xml:space="preserve"> </w:t>
       </w:r>
       <w:proofErr w:type="gramStart"/>
       <w:r>
@@ -4090,35 +4034,174 @@
           <w:sz w:val="24"/>
           <w:szCs w:val="24"/>
         </w:rPr>
-        <w:t>-  it</w:t>
+        <w:t>[</w:t>
       </w:r>
       <w:proofErr w:type="gramEnd"/>
       <w:r>
-        <w:rPr>
-          <w:rFonts w:ascii="Arial" w:hAnsi="Arial" w:cs="Arial"/>
-          <w:sz w:val="24"/>
-          <w:szCs w:val="24"/>
-        </w:rPr>
-        <w:t xml:space="preserve"> makes buttons stand out with </w:t>
-      </w:r>
-      <w:proofErr w:type="spellStart"/>
-      <w:r>
-        <w:rPr>
-          <w:rFonts w:ascii="Arial" w:hAnsi="Arial" w:cs="Arial"/>
-          <w:sz w:val="24"/>
-          <w:szCs w:val="24"/>
-        </w:rPr>
-        <w:t>color</w:t>
-      </w:r>
-      <w:proofErr w:type="spellEnd"/>
-      <w:r>
-        <w:rPr>
-          <w:rFonts w:ascii="Arial" w:hAnsi="Arial" w:cs="Arial"/>
-          <w:sz w:val="24"/>
-          <w:szCs w:val="24"/>
-        </w:rPr>
-        <w:t xml:space="preserve"> so users know what to do.</w:t>
-      </w:r>
+        <w:fldChar w:fldCharType="begin"/>
+      </w:r>
+      <w:r>
+        <w:instrText>HYPERLINK \l "_Interaction_Design_Foundation"</w:instrText>
+      </w:r>
+      <w:r>
+        <w:fldChar w:fldCharType="separate"/>
+      </w:r>
+      <w:r>
+        <w:rPr>
+          <w:rStyle w:val="Hyperlink"/>
+          <w:rFonts w:ascii="Arial" w:hAnsi="Arial" w:cs="Arial"/>
+          <w:sz w:val="24"/>
+          <w:szCs w:val="24"/>
+        </w:rPr>
+        <w:t>10</w:t>
+      </w:r>
+      <w:r>
+        <w:rPr>
+          <w:rStyle w:val="Hyperlink"/>
+          <w:rFonts w:ascii="Arial" w:hAnsi="Arial" w:cs="Arial"/>
+          <w:sz w:val="24"/>
+          <w:szCs w:val="24"/>
+        </w:rPr>
+        <w:fldChar w:fldCharType="end"/>
+      </w:r>
+      <w:r>
+        <w:rPr>
+          <w:rFonts w:ascii="Arial" w:hAnsi="Arial" w:cs="Arial"/>
+          <w:sz w:val="24"/>
+          <w:szCs w:val="24"/>
+        </w:rPr>
+        <w:t>]</w:t>
+      </w:r>
+    </w:p>
+    <w:p>
+      <w:pPr>
+        <w:spacing w:after="0" w:line="240" w:lineRule="auto"/>
+        <w:jc w:val="both"/>
+        <w:rPr>
+          <w:rFonts w:ascii="Arial" w:hAnsi="Arial" w:cs="Arial"/>
+          <w:sz w:val="24"/>
+          <w:szCs w:val="24"/>
+        </w:rPr>
+      </w:pPr>
+    </w:p>
+    <w:p>
+      <w:pPr>
+        <w:spacing w:line="240" w:lineRule="auto"/>
+        <w:jc w:val="both"/>
+        <w:rPr>
+          <w:rFonts w:ascii="Arial" w:hAnsi="Arial" w:cs="Arial"/>
+          <w:b/>
+          <w:bCs/>
+          <w:sz w:val="24"/>
+          <w:szCs w:val="24"/>
+          <w:u w:val="single"/>
+        </w:rPr>
+      </w:pPr>
+    </w:p>
+    <w:p>
+      <w:pPr>
+        <w:spacing w:line="240" w:lineRule="auto"/>
+        <w:jc w:val="both"/>
+        <w:rPr>
+          <w:rFonts w:ascii="Arial" w:hAnsi="Arial" w:cs="Arial"/>
+          <w:sz w:val="24"/>
+          <w:szCs w:val="24"/>
+        </w:rPr>
+      </w:pPr>
+      <w:r>
+        <w:rPr>
+          <w:rFonts w:ascii="Arial" w:hAnsi="Arial" w:cs="Arial"/>
+          <w:b/>
+          <w:bCs/>
+          <w:sz w:val="24"/>
+          <w:szCs w:val="24"/>
+          <w:u w:val="single"/>
+        </w:rPr>
+        <w:t>Portfolio page</w:t>
+      </w:r>
+      <w:r>
+        <w:rPr>
+          <w:rFonts w:ascii="Arial" w:hAnsi="Arial" w:cs="Arial"/>
+          <w:b/>
+          <w:bCs/>
+          <w:sz w:val="24"/>
+          <w:szCs w:val="24"/>
+          <w:u w:val="single"/>
+        </w:rPr>
+        <w:t xml:space="preserve"> </w:t>
+      </w:r>
+      <w:r>
+        <w:rPr>
+          <w:rFonts w:ascii="Arial" w:hAnsi="Arial" w:cs="Arial"/>
+          <w:b/>
+          <w:bCs/>
+          <w:sz w:val="24"/>
+          <w:szCs w:val="24"/>
+        </w:rPr>
+        <w:t>(</w:t>
+      </w:r>
+      <w:r>
+        <w:rPr>
+          <w:rFonts w:ascii="Arial" w:hAnsi="Arial" w:cs="Arial"/>
+          <w:sz w:val="24"/>
+          <w:szCs w:val="24"/>
+        </w:rPr>
+        <w:t>Adam Fanslau)</w:t>
+      </w:r>
+      <w:r>
+        <w:rPr>
+          <w:rFonts w:ascii="Arial" w:hAnsi="Arial" w:cs="Arial"/>
+          <w:sz w:val="24"/>
+          <w:szCs w:val="24"/>
+        </w:rPr>
+        <w:t>:</w:t>
+      </w:r>
+    </w:p>
+    <w:p>
+      <w:pPr>
+        <w:spacing w:after="0" w:line="240" w:lineRule="auto"/>
+        <w:jc w:val="both"/>
+        <w:rPr>
+          <w:rFonts w:ascii="Arial" w:hAnsi="Arial" w:cs="Arial"/>
+          <w:sz w:val="24"/>
+          <w:szCs w:val="24"/>
+        </w:rPr>
+      </w:pPr>
+      <w:r>
+        <w:rPr>
+          <w:rFonts w:ascii="Arial" w:hAnsi="Arial" w:cs="Arial"/>
+          <w:sz w:val="24"/>
+          <w:szCs w:val="24"/>
+        </w:rPr>
+        <w:t xml:space="preserve">Portfolio page is using </w:t>
+      </w:r>
+      <w:r>
+        <w:rPr>
+          <w:rFonts w:ascii="Arial" w:hAnsi="Arial" w:cs="Arial"/>
+          <w:b/>
+          <w:bCs/>
+          <w:sz w:val="24"/>
+          <w:szCs w:val="24"/>
+        </w:rPr>
+        <w:t>Progressive Disclosure</w:t>
+      </w:r>
+      <w:r>
+        <w:rPr>
+          <w:rFonts w:ascii="Arial" w:hAnsi="Arial" w:cs="Arial"/>
+          <w:sz w:val="24"/>
+          <w:szCs w:val="24"/>
+        </w:rPr>
+        <w:t xml:space="preserve"> design pattern – it shows users minimum necessary content on the portfolio cards, with more content available in the modal visible upon clicking on the card.</w:t>
+      </w:r>
+      <w:r>
+        <w:rPr>
+          <w:rFonts w:ascii="Arial" w:hAnsi="Arial" w:cs="Arial"/>
+          <w:sz w:val="24"/>
+          <w:szCs w:val="24"/>
+        </w:rPr>
+        <w:t xml:space="preserve"> </w:t>
+      </w:r>
+      <w:proofErr w:type="gramStart"/>
       <w:r>
         <w:rPr>
           <w:rFonts w:ascii="Arial" w:hAnsi="Arial" w:cs="Arial"/>
@@ -4127,17 +4210,34 @@
         </w:rPr>
         <w:t>[</w:t>
       </w:r>
-      <w:hyperlink w:anchor="_Interaction_Design_Foundation" w:history="1">
-        <w:r>
-          <w:rPr>
-            <w:rStyle w:val="Hyperlink"/>
-            <w:rFonts w:ascii="Arial" w:hAnsi="Arial" w:cs="Arial"/>
-            <w:sz w:val="24"/>
-            <w:szCs w:val="24"/>
-          </w:rPr>
-          <w:t>10</w:t>
-        </w:r>
-      </w:hyperlink>
+      <w:proofErr w:type="gramEnd"/>
+      <w:r>
+        <w:fldChar w:fldCharType="begin"/>
+      </w:r>
+      <w:r>
+        <w:instrText>HYPERLINK \l "_Interaction_Design_Foundation"</w:instrText>
+      </w:r>
+      <w:r>
+        <w:fldChar w:fldCharType="separate"/>
+      </w:r>
+      <w:r>
+        <w:rPr>
+          <w:rStyle w:val="Hyperlink"/>
+          <w:rFonts w:ascii="Arial" w:hAnsi="Arial" w:cs="Arial"/>
+          <w:sz w:val="24"/>
+          <w:szCs w:val="24"/>
+        </w:rPr>
+        <w:t>10</w:t>
+      </w:r>
+      <w:r>
+        <w:rPr>
+          <w:rStyle w:val="Hyperlink"/>
+          <w:rFonts w:ascii="Arial" w:hAnsi="Arial" w:cs="Arial"/>
+          <w:sz w:val="24"/>
+          <w:szCs w:val="24"/>
+        </w:rPr>
+        <w:fldChar w:fldCharType="end"/>
+      </w:r>
       <w:r>
         <w:rPr>
           <w:rFonts w:ascii="Arial" w:hAnsi="Arial" w:cs="Arial"/>
@@ -4153,180 +4253,6 @@
         <w:jc w:val="both"/>
         <w:rPr>
           <w:rFonts w:ascii="Arial" w:hAnsi="Arial" w:cs="Arial"/>
-          <w:sz w:val="24"/>
-          <w:szCs w:val="24"/>
-        </w:rPr>
-      </w:pPr>
-    </w:p>
-    <w:p>
-      <w:pPr>
-        <w:spacing w:line="240" w:lineRule="auto"/>
-        <w:jc w:val="both"/>
-        <w:rPr>
-          <w:rFonts w:ascii="Arial" w:hAnsi="Arial" w:cs="Arial"/>
-          <w:b/>
-          <w:bCs/>
-          <w:sz w:val="24"/>
-          <w:szCs w:val="24"/>
-          <w:u w:val="single"/>
-        </w:rPr>
-      </w:pPr>
-    </w:p>
-    <w:p>
-      <w:pPr>
-        <w:spacing w:line="240" w:lineRule="auto"/>
-        <w:jc w:val="both"/>
-        <w:rPr>
-          <w:rFonts w:ascii="Arial" w:hAnsi="Arial" w:cs="Arial"/>
-          <w:sz w:val="24"/>
-          <w:szCs w:val="24"/>
-        </w:rPr>
-      </w:pPr>
-      <w:r>
-        <w:rPr>
-          <w:rFonts w:ascii="Arial" w:hAnsi="Arial" w:cs="Arial"/>
-          <w:b/>
-          <w:bCs/>
-          <w:sz w:val="24"/>
-          <w:szCs w:val="24"/>
-          <w:u w:val="single"/>
-        </w:rPr>
-        <w:t>Portfolio page</w:t>
-      </w:r>
-      <w:r>
-        <w:rPr>
-          <w:rFonts w:ascii="Arial" w:hAnsi="Arial" w:cs="Arial"/>
-          <w:b/>
-          <w:bCs/>
-          <w:sz w:val="24"/>
-          <w:szCs w:val="24"/>
-          <w:u w:val="single"/>
-        </w:rPr>
-        <w:t xml:space="preserve"> </w:t>
-      </w:r>
-      <w:r>
-        <w:rPr>
-          <w:rFonts w:ascii="Arial" w:hAnsi="Arial" w:cs="Arial"/>
-          <w:b/>
-          <w:bCs/>
-          <w:sz w:val="24"/>
-          <w:szCs w:val="24"/>
-        </w:rPr>
-        <w:t>(</w:t>
-      </w:r>
-      <w:r>
-        <w:rPr>
-          <w:rFonts w:ascii="Arial" w:hAnsi="Arial" w:cs="Arial"/>
-          <w:sz w:val="24"/>
-          <w:szCs w:val="24"/>
-        </w:rPr>
-        <w:t>Adam Fanslau)</w:t>
-      </w:r>
-      <w:r>
-        <w:rPr>
-          <w:rFonts w:ascii="Arial" w:hAnsi="Arial" w:cs="Arial"/>
-          <w:sz w:val="24"/>
-          <w:szCs w:val="24"/>
-        </w:rPr>
-        <w:t>:</w:t>
-      </w:r>
-    </w:p>
-    <w:p>
-      <w:pPr>
-        <w:spacing w:after="0" w:line="240" w:lineRule="auto"/>
-        <w:jc w:val="both"/>
-        <w:rPr>
-          <w:rFonts w:ascii="Arial" w:hAnsi="Arial" w:cs="Arial"/>
-          <w:sz w:val="24"/>
-          <w:szCs w:val="24"/>
-        </w:rPr>
-      </w:pPr>
-      <w:r>
-        <w:rPr>
-          <w:rFonts w:ascii="Arial" w:hAnsi="Arial" w:cs="Arial"/>
-          <w:sz w:val="24"/>
-          <w:szCs w:val="24"/>
-        </w:rPr>
-        <w:t xml:space="preserve">Portfolio page is using </w:t>
-      </w:r>
-      <w:r>
-        <w:rPr>
-          <w:rFonts w:ascii="Arial" w:hAnsi="Arial" w:cs="Arial"/>
-          <w:b/>
-          <w:bCs/>
-          <w:sz w:val="24"/>
-          <w:szCs w:val="24"/>
-        </w:rPr>
-        <w:t>Progressive Disclosure</w:t>
-      </w:r>
-      <w:r>
-        <w:rPr>
-          <w:rFonts w:ascii="Arial" w:hAnsi="Arial" w:cs="Arial"/>
-          <w:sz w:val="24"/>
-          <w:szCs w:val="24"/>
-        </w:rPr>
-        <w:t xml:space="preserve"> design pattern – it shows users minimum necessary content on the portfolio cards, with more content available in the modal visible upon clicking on the </w:t>
-      </w:r>
-      <w:proofErr w:type="gramStart"/>
-      <w:r>
-        <w:rPr>
-          <w:rFonts w:ascii="Arial" w:hAnsi="Arial" w:cs="Arial"/>
-          <w:sz w:val="24"/>
-          <w:szCs w:val="24"/>
-        </w:rPr>
-        <w:t>card.</w:t>
-      </w:r>
-      <w:r>
-        <w:rPr>
-          <w:rFonts w:ascii="Arial" w:hAnsi="Arial" w:cs="Arial"/>
-          <w:sz w:val="24"/>
-          <w:szCs w:val="24"/>
-        </w:rPr>
-        <w:t>[</w:t>
-      </w:r>
-      <w:proofErr w:type="gramEnd"/>
-      <w:r>
-        <w:fldChar w:fldCharType="begin"/>
-      </w:r>
-      <w:r>
-        <w:instrText>HYPERLINK \l "_Interaction_Design_Foundation"</w:instrText>
-      </w:r>
-      <w:r>
-        <w:fldChar w:fldCharType="separate"/>
-      </w:r>
-      <w:r>
-        <w:rPr>
-          <w:rStyle w:val="Hyperlink"/>
-          <w:rFonts w:ascii="Arial" w:hAnsi="Arial" w:cs="Arial"/>
-          <w:sz w:val="24"/>
-          <w:szCs w:val="24"/>
-        </w:rPr>
-        <w:t>10</w:t>
-      </w:r>
-      <w:r>
-        <w:rPr>
-          <w:rStyle w:val="Hyperlink"/>
-          <w:rFonts w:ascii="Arial" w:hAnsi="Arial" w:cs="Arial"/>
-          <w:sz w:val="24"/>
-          <w:szCs w:val="24"/>
-        </w:rPr>
-        <w:fldChar w:fldCharType="end"/>
-      </w:r>
-      <w:r>
-        <w:rPr>
-          <w:rFonts w:ascii="Arial" w:hAnsi="Arial" w:cs="Arial"/>
-          <w:sz w:val="24"/>
-          <w:szCs w:val="24"/>
-        </w:rPr>
-        <w:t>]</w:t>
-      </w:r>
-    </w:p>
-    <w:p>
-      <w:pPr>
-        <w:spacing w:after="0" w:line="240" w:lineRule="auto"/>
-        <w:jc w:val="both"/>
-        <w:rPr>
-          <w:rFonts w:ascii="Arial" w:hAnsi="Arial" w:cs="Arial"/>
         </w:rPr>
       </w:pPr>
     </w:p>
@@ -4343,7 +4269,7 @@
           <w:noProof/>
         </w:rPr>
         <w:drawing>
-          <wp:inline distT="0" distB="0" distL="0" distR="0" wp14:anchorId="569AD10C" wp14:editId="1F0D93D7">
+          <wp:inline distT="0" distB="0" distL="0" distR="0" wp14:anchorId="569AD10C" wp14:editId="762A154A">
             <wp:extent cx="4693405" cy="2326712"/>
             <wp:effectExtent l="0" t="0" r="0" b="0"/>
             <wp:docPr id="2926692" name="Picture 2926692"/>
@@ -4526,7 +4452,15 @@
           <w:sz w:val="24"/>
           <w:szCs w:val="24"/>
         </w:rPr>
-        <w:t xml:space="preserve"> on this </w:t>
+        <w:t xml:space="preserve"> on this page.</w:t>
+      </w:r>
+      <w:r>
+        <w:rPr>
+          <w:rFonts w:ascii="Arial" w:hAnsi="Arial" w:cs="Arial"/>
+          <w:sz w:val="24"/>
+          <w:szCs w:val="24"/>
+        </w:rPr>
+        <w:t xml:space="preserve"> </w:t>
       </w:r>
       <w:proofErr w:type="gramStart"/>
       <w:r>
@@ -4535,14 +4469,6 @@
           <w:sz w:val="24"/>
           <w:szCs w:val="24"/>
         </w:rPr>
-        <w:t>page.</w:t>
-      </w:r>
-      <w:r>
-        <w:rPr>
-          <w:rFonts w:ascii="Arial" w:hAnsi="Arial" w:cs="Arial"/>
-          <w:sz w:val="24"/>
-          <w:szCs w:val="24"/>
-        </w:rPr>
         <w:t>[</w:t>
       </w:r>
       <w:proofErr w:type="gramEnd"/>
@@ -4601,7 +4527,7 @@
           <w:noProof/>
         </w:rPr>
         <w:drawing>
-          <wp:inline distT="0" distB="0" distL="0" distR="0" wp14:anchorId="52FD13FB" wp14:editId="295F7074">
+          <wp:inline distT="0" distB="0" distL="0" distR="0" wp14:anchorId="52FD13FB" wp14:editId="09009393">
             <wp:extent cx="5276814" cy="2647665"/>
             <wp:effectExtent l="0" t="0" r="635" b="635"/>
             <wp:docPr id="442615214" name="Picture 442615214"/>
@@ -4920,18 +4846,16 @@
           <w:sz w:val="24"/>
           <w:szCs w:val="24"/>
         </w:rPr>
-        <w:t xml:space="preserve">patterns was used as it enables a subscriber to register with and receive notifications from a provider. It's suitable for any scenario that requires push-based </w:t>
-      </w:r>
-      <w:proofErr w:type="gramStart"/>
-      <w:r>
-        <w:rPr>
-          <w:rFonts w:ascii="Arial" w:hAnsi="Arial" w:cs="Arial"/>
-          <w:sz w:val="24"/>
-          <w:szCs w:val="24"/>
-        </w:rPr>
-        <w:t>notification</w:t>
-      </w:r>
-      <w:proofErr w:type="gramEnd"/>
+        <w:t>patterns was used as it enables a subscriber to register with and receive notifications from a provider. It's suitable for any scenario that requires push-based notification</w:t>
+      </w:r>
+      <w:r>
+        <w:rPr>
+          <w:rFonts w:ascii="Arial" w:hAnsi="Arial" w:cs="Arial"/>
+          <w:sz w:val="24"/>
+          <w:szCs w:val="24"/>
+        </w:rPr>
+        <w:t>.</w:t>
+      </w:r>
     </w:p>
     <w:p>
       <w:pPr>
@@ -5581,20 +5505,8 @@
           <w:sz w:val="24"/>
           <w:szCs w:val="24"/>
         </w:rPr>
-        <w:t>.</w:t>
-      </w:r>
-      <w:proofErr w:type="spellStart"/>
-      <w:r>
-        <w:rPr>
-          <w:rFonts w:ascii="Arial" w:hAnsi="Arial" w:cs="Arial"/>
-          <w:b/>
-          <w:bCs/>
-          <w:sz w:val="24"/>
-          <w:szCs w:val="24"/>
-        </w:rPr>
-        <w:t>webp</w:t>
-      </w:r>
-      <w:proofErr w:type="spellEnd"/>
+        <w:t>.webp</w:t>
+      </w:r>
       <w:proofErr w:type="gramEnd"/>
       <w:r>
         <w:rPr>
@@ -6609,7 +6521,7 @@
           <w:noProof/>
         </w:rPr>
         <w:drawing>
-          <wp:inline distT="0" distB="0" distL="0" distR="0" wp14:anchorId="247B05B3" wp14:editId="551CC9D3">
+          <wp:inline distT="0" distB="0" distL="0" distR="0" wp14:anchorId="247B05B3" wp14:editId="6136A90F">
             <wp:extent cx="5656822" cy="2368794"/>
             <wp:effectExtent l="0" t="0" r="0" b="0"/>
             <wp:docPr id="1797575509" name="Picture 1797575509"/>
@@ -8039,7 +7951,6 @@
         </w:rPr>
         <w:t>R</w:t>
       </w:r>
-      <w:proofErr w:type="spellStart"/>
       <w:r>
         <w:rPr>
           <w:rFonts w:ascii="Arial" w:hAnsi="Arial" w:cs="Arial"/>
@@ -8048,18 +7959,7 @@
           <w:sz w:val="24"/>
           <w:szCs w:val="24"/>
         </w:rPr>
-        <w:t>oyalty</w:t>
-      </w:r>
-      <w:proofErr w:type="spellEnd"/>
-      <w:r>
-        <w:rPr>
-          <w:rFonts w:ascii="Arial" w:hAnsi="Arial" w:cs="Arial"/>
-          <w:b w:val="0"/>
-          <w:bCs/>
-          <w:sz w:val="24"/>
-          <w:szCs w:val="24"/>
-        </w:rPr>
-        <w:t xml:space="preserve"> free stock photos database - </w:t>
+        <w:t xml:space="preserve">oyalty free stock photos database - </w:t>
       </w:r>
       <w:hyperlink r:id="rId36">
         <w:r>
@@ -8346,29 +8246,7 @@
           <w:sz w:val="24"/>
           <w:szCs w:val="24"/>
         </w:rPr>
-        <w:t xml:space="preserve">50 Gorgeous </w:t>
-      </w:r>
-      <w:proofErr w:type="spellStart"/>
-      <w:r>
-        <w:rPr>
-          <w:rFonts w:ascii="Arial" w:hAnsi="Arial" w:cs="Arial"/>
-          <w:b w:val="0"/>
-          <w:bCs/>
-          <w:sz w:val="24"/>
-          <w:szCs w:val="24"/>
-        </w:rPr>
-        <w:t>Color</w:t>
-      </w:r>
-      <w:proofErr w:type="spellEnd"/>
-      <w:r>
-        <w:rPr>
-          <w:rFonts w:ascii="Arial" w:hAnsi="Arial" w:cs="Arial"/>
-          <w:b w:val="0"/>
-          <w:bCs/>
-          <w:sz w:val="24"/>
-          <w:szCs w:val="24"/>
-        </w:rPr>
-        <w:t xml:space="preserve"> Schemes </w:t>
+        <w:t xml:space="preserve">50 Gorgeous Color Schemes </w:t>
       </w:r>
       <w:proofErr w:type="gramStart"/>
       <w:r>
@@ -8484,7 +8362,6 @@
       </w:pPr>
       <w:bookmarkStart w:id="14" w:name="_Juviler_J.,_(2022)"/>
       <w:bookmarkEnd w:id="14"/>
-      <w:proofErr w:type="spellStart"/>
       <w:r>
         <w:rPr>
           <w:rFonts w:ascii="Arial" w:hAnsi="Arial" w:cs="Arial"/>
@@ -8493,18 +8370,7 @@
           <w:sz w:val="24"/>
           <w:szCs w:val="24"/>
         </w:rPr>
-        <w:t>Juviler</w:t>
-      </w:r>
-      <w:proofErr w:type="spellEnd"/>
-      <w:r>
-        <w:rPr>
-          <w:rFonts w:ascii="Arial" w:hAnsi="Arial" w:cs="Arial"/>
-          <w:b w:val="0"/>
-          <w:bCs/>
-          <w:sz w:val="24"/>
-          <w:szCs w:val="24"/>
-        </w:rPr>
-        <w:t xml:space="preserve"> J., (2022) The Beginner's Guide to Web Design Patterns. Available at:  </w:t>
+        <w:t xml:space="preserve">Juviler J., (2022) The Beginner's Guide to Web Design Patterns. Available at:  </w:t>
       </w:r>
       <w:hyperlink r:id="rId43" w:history="1">
         <w:r>
@@ -8555,29 +8421,7 @@
           <w:sz w:val="24"/>
           <w:szCs w:val="24"/>
         </w:rPr>
-        <w:t xml:space="preserve"> Interaction Design Foundation - </w:t>
-      </w:r>
-      <w:proofErr w:type="spellStart"/>
-      <w:r>
-        <w:rPr>
-          <w:rFonts w:ascii="Arial" w:hAnsi="Arial" w:cs="Arial"/>
-          <w:b w:val="0"/>
-          <w:bCs/>
-          <w:sz w:val="24"/>
-          <w:szCs w:val="24"/>
-        </w:rPr>
-        <w:t>IxDF</w:t>
-      </w:r>
-      <w:proofErr w:type="spellEnd"/>
-      <w:r>
-        <w:rPr>
-          <w:rFonts w:ascii="Arial" w:hAnsi="Arial" w:cs="Arial"/>
-          <w:b w:val="0"/>
-          <w:bCs/>
-          <w:sz w:val="24"/>
-          <w:szCs w:val="24"/>
-        </w:rPr>
-        <w:t xml:space="preserve">. (2016). What are User Interface (UI) Design </w:t>
+        <w:t xml:space="preserve"> Interaction Design Foundation - IxDF. (2016). What are User Interface (UI) Design </w:t>
       </w:r>
       <w:proofErr w:type="gramStart"/>
       <w:r>
